--- a/tex/sections/docs/methodology_gravity.docx
+++ b/tex/sections/docs/methodology_gravity.docx
@@ -192,31 +192,45 @@
       </w:r>
       <w:r>
         <w:rPr>
-          <w:lang w:val="en-US"/>
+          <w:lang w:val="en-GB"/>
         </w:rPr>
         <w:fldChar w:fldCharType="begin"/>
       </w:r>
       <w:r>
         <w:rPr>
-          <w:lang w:val="en-US"/>
+          <w:lang w:val="en-GB"/>
         </w:rPr>
         <w:instrText xml:space="preserve"> ADDIN ZOTERO_ITEM CSL_CITATION {"citationID":"YkcYNjeZ","properties":{"formattedCitation":"(Yotov et al. 2016)","plainCitation":"(Yotov et al. 2016)","noteIndex":0},"citationItems":[{"id":194,"uris":["http://zotero.org/users/13839746/items/TR9BRTSS"],"itemData":{"id":194,"type":"book","ISBN":"978-92-870-4368-9","language":"en","note":"DOI: 10.30875/abc0167e-en","publisher":"WTO","source":"DOI.org (Crossref)","title":"An Advanced Guide to Trade Policy Analysis​: The Structural Gravity Model","title-short":"An Advanced Guide to Trade Policy Analysis​","URL":"https://www.wto-ilibrary.org/content/books/9789287043689","author":[{"family":"Yotov","given":"Yoto V."},{"family":"Piermartini","given":"Roberta"},{"family":"Monteiro","given":"José-Antonio"},{"family":"Larch","given":"Mario"}],"accessed":{"date-parts":[["2024",7,24]]},"issued":{"date-parts":[["2016",11,15]]}}}],"schema":"https://github.com/citation-style-language/schema/raw/master/csl-citation.json"} </w:instrText>
       </w:r>
       <w:r>
         <w:rPr>
-          <w:lang w:val="en-US"/>
+          <w:lang w:val="en-GB"/>
         </w:rPr>
         <w:fldChar w:fldCharType="separate"/>
       </w:r>
       <w:r>
         <w:rPr>
-          <w:lang w:val="en-US"/>
-        </w:rPr>
-        <w:t>(Yotov et al. 2016)</w:t>
-      </w:r>
-      <w:r>
-        <w:rPr>
-          <w:lang w:val="en-US"/>
+          <w:lang w:val="en-GB"/>
+        </w:rPr>
+        <w:t>(</w:t>
+      </w:r>
+      <w:proofErr w:type="spellStart"/>
+      <w:r>
+        <w:rPr>
+          <w:lang w:val="en-GB"/>
+        </w:rPr>
+        <w:t>Yotov</w:t>
+      </w:r>
+      <w:proofErr w:type="spellEnd"/>
+      <w:r>
+        <w:rPr>
+          <w:lang w:val="en-GB"/>
+        </w:rPr>
+        <w:t xml:space="preserve"> et al. 2016)</w:t>
+      </w:r>
+      <w:r>
+        <w:rPr>
+          <w:lang w:val="en-GB"/>
         </w:rPr>
         <w:fldChar w:fldCharType="end"/>
       </w:r>
@@ -446,31 +460,73 @@
       </w:r>
       <w:r>
         <w:rPr>
-          <w:lang w:val="en-US"/>
+          <w:lang w:val="en-GB"/>
         </w:rPr>
         <w:fldChar w:fldCharType="begin"/>
       </w:r>
       <w:r>
         <w:rPr>
-          <w:lang w:val="en-US"/>
+          <w:lang w:val="en-GB"/>
         </w:rPr>
         <w:instrText xml:space="preserve"> ADDIN ZOTERO_ITEM CSL_CITATION {"citationID":"a3JgXMpG","properties":{"formattedCitation":"(Yotov et al. 2016; Chatzilazarou and Dadakas 2023)","plainCitation":"(Yotov et al. 2016; Chatzilazarou and Dadakas 2023)","noteIndex":0},"citationItems":[{"id":194,"uris":["http://zotero.org/users/13839746/items/TR9BRTSS"],"itemData":{"id":194,"type":"book","ISBN":"978-92-870-4368-9","language":"en","note":"DOI: 10.30875/abc0167e-en","publisher":"WTO","source":"DOI.org (Crossref)","title":"An Advanced Guide to Trade Policy Analysis​: The Structural Gravity Model","title-short":"An Advanced Guide to Trade Policy Analysis​","URL":"https://www.wto-ilibrary.org/content/books/9789287043689","author":[{"family":"Yotov","given":"Yoto V."},{"family":"Piermartini","given":"Roberta"},{"family":"Monteiro","given":"José-Antonio"},{"family":"Larch","given":"Mario"}],"accessed":{"date-parts":[["2024",7,24]]},"issued":{"date-parts":[["2016",11,15]]}}},{"id":249,"uris":["http://zotero.org/users/13839746/items/CUKBCPKK"],"itemData":{"id":249,"type":"article-journal","abstract":"Purpose This study deals with changes in European Union's (EU's) trade potential in Machinery (HS 84–85) and Transportation (HS86-89) products. Design/methodology/approach The study uses a Structural Gravity model, Poisson Pseudo Maximum Likelihood (PPML) estimation together with panel data for the years 2002–2018 and a two-step procedure that employs predicted values of bilateral trade to compare potential to actual trade. Findings Results for Machinery products suggest a potential to expand trade with existing Regional Trade Agreements (RTAs) in the American continent, and countries of the IGAD region in Africa. In Transportation, a high trade potential with RTAs is found in the Americas, Africa and the Middle East. Policy suggestions concentrate on opportunities for enhancing trade relations through trade liberalization and agreement proliferation. Originality/value There are no studies to date, that examine “collective” measure of EU trade potential, that treats the EU as a single country. Changes in existing opportunities to expand trade, common for EU members, are of special interest for policy formulation, especially after the recent turmoil presented by the Global Financial Crisis (GFC) and the Greek Economic Crisis (GEC). Treating the EU as a single entity, is necessary for the formulation of an effective, common, EU trade policy. This study concentrates on the manufacturing sector to examine existing opportunities for the EU to expand trade, after the GFC and the GEC. This article deals with Machinery (HS 84 and 85) and Transportation (HS 86 through 89) products as they comprise a significant part of total EU exports, reaching 41% of total exports in 2016. Finally, this study offers a unique illustration of results through trade potential heat maps.","container-title":"Journal of Economic Studies","DOI":"10.1108/JES-06-2023-0292","ISSN":"0144-3585","issue":"5","note":"publisher: Emerald Publishing Limited","page":"1144-1163","source":"Emerald Insight","title":"Trade potential in European Union manufacturing","volume":"51","author":[{"family":"Chatzilazarou","given":"Lazaros Antonios"},{"family":"Dadakas","given":"Dimitrios"}],"issued":{"date-parts":[["2023",1,1]]}}}],"schema":"https://github.com/citation-style-language/schema/raw/master/csl-citation.json"} </w:instrText>
       </w:r>
       <w:r>
         <w:rPr>
-          <w:lang w:val="en-US"/>
+          <w:lang w:val="en-GB"/>
         </w:rPr>
         <w:fldChar w:fldCharType="separate"/>
       </w:r>
       <w:r>
         <w:rPr>
-          <w:lang w:val="en-US"/>
-        </w:rPr>
-        <w:t>(Yotov et al. 2016; Chatzilazarou and Dadakas 2023)</w:t>
-      </w:r>
-      <w:r>
-        <w:rPr>
-          <w:lang w:val="en-US"/>
+          <w:lang w:val="en-GB"/>
+        </w:rPr>
+        <w:t>(</w:t>
+      </w:r>
+      <w:proofErr w:type="spellStart"/>
+      <w:r>
+        <w:rPr>
+          <w:lang w:val="en-GB"/>
+        </w:rPr>
+        <w:t>Yotov</w:t>
+      </w:r>
+      <w:proofErr w:type="spellEnd"/>
+      <w:r>
+        <w:rPr>
+          <w:lang w:val="en-GB"/>
+        </w:rPr>
+        <w:t xml:space="preserve"> et al. 2016; </w:t>
+      </w:r>
+      <w:proofErr w:type="spellStart"/>
+      <w:r>
+        <w:rPr>
+          <w:lang w:val="en-GB"/>
+        </w:rPr>
+        <w:t>Chatzilazarou</w:t>
+      </w:r>
+      <w:proofErr w:type="spellEnd"/>
+      <w:r>
+        <w:rPr>
+          <w:lang w:val="en-GB"/>
+        </w:rPr>
+        <w:t xml:space="preserve"> and </w:t>
+      </w:r>
+      <w:proofErr w:type="spellStart"/>
+      <w:r>
+        <w:rPr>
+          <w:lang w:val="en-GB"/>
+        </w:rPr>
+        <w:t>Dadakas</w:t>
+      </w:r>
+      <w:proofErr w:type="spellEnd"/>
+      <w:r>
+        <w:rPr>
+          <w:lang w:val="en-GB"/>
+        </w:rPr>
+        <w:t xml:space="preserve"> 2023)</w:t>
+      </w:r>
+      <w:r>
+        <w:rPr>
+          <w:lang w:val="en-GB"/>
         </w:rPr>
         <w:fldChar w:fldCharType="end"/>
       </w:r>
@@ -729,31 +785,45 @@
       </w:r>
       <w:r>
         <w:rPr>
-          <w:lang w:val="en-US"/>
+          <w:lang w:val="en-GB"/>
         </w:rPr>
         <w:fldChar w:fldCharType="begin"/>
       </w:r>
       <w:r>
         <w:rPr>
-          <w:lang w:val="en-US"/>
+          <w:lang w:val="en-GB"/>
         </w:rPr>
         <w:instrText xml:space="preserve"> ADDIN ZOTERO_ITEM CSL_CITATION {"citationID":"yOX4x69A","properties":{"formattedCitation":"(Yotov et al. 2016)","plainCitation":"(Yotov et al. 2016)","noteIndex":0},"citationItems":[{"id":194,"uris":["http://zotero.org/users/13839746/items/TR9BRTSS"],"itemData":{"id":194,"type":"book","ISBN":"978-92-870-4368-9","language":"en","note":"DOI: 10.30875/abc0167e-en","publisher":"WTO","source":"DOI.org (Crossref)","title":"An Advanced Guide to Trade Policy Analysis​: The Structural Gravity Model","title-short":"An Advanced Guide to Trade Policy Analysis​","URL":"https://www.wto-ilibrary.org/content/books/9789287043689","author":[{"family":"Yotov","given":"Yoto V."},{"family":"Piermartini","given":"Roberta"},{"family":"Monteiro","given":"José-Antonio"},{"family":"Larch","given":"Mario"}],"accessed":{"date-parts":[["2024",7,24]]},"issued":{"date-parts":[["2016",11,15]]}}}],"schema":"https://github.com/citation-style-language/schema/raw/master/csl-citation.json"} </w:instrText>
       </w:r>
       <w:r>
         <w:rPr>
-          <w:lang w:val="en-US"/>
+          <w:lang w:val="en-GB"/>
         </w:rPr>
         <w:fldChar w:fldCharType="separate"/>
       </w:r>
       <w:r>
         <w:rPr>
-          <w:lang w:val="en-US"/>
-        </w:rPr>
-        <w:t>(Yotov et al. 2016)</w:t>
-      </w:r>
-      <w:r>
-        <w:rPr>
-          <w:lang w:val="en-US"/>
+          <w:lang w:val="en-GB"/>
+        </w:rPr>
+        <w:t>(</w:t>
+      </w:r>
+      <w:proofErr w:type="spellStart"/>
+      <w:r>
+        <w:rPr>
+          <w:lang w:val="en-GB"/>
+        </w:rPr>
+        <w:t>Yotov</w:t>
+      </w:r>
+      <w:proofErr w:type="spellEnd"/>
+      <w:r>
+        <w:rPr>
+          <w:lang w:val="en-GB"/>
+        </w:rPr>
+        <w:t xml:space="preserve"> et al. 2016)</w:t>
+      </w:r>
+      <w:r>
+        <w:rPr>
+          <w:lang w:val="en-GB"/>
         </w:rPr>
         <w:fldChar w:fldCharType="end"/>
       </w:r>
@@ -1089,7 +1159,7 @@
       <w:pPr>
         <w:pStyle w:val="Bibliography"/>
         <w:rPr>
-          <w:lang w:val="en-US"/>
+          <w:lang w:val="en-GB"/>
         </w:rPr>
       </w:pPr>
       <w:r>
@@ -1112,7 +1182,7 @@
       </w:r>
       <w:r>
         <w:rPr>
-          <w:lang w:val="en-US"/>
+          <w:lang w:val="en-GB"/>
         </w:rPr>
         <w:t xml:space="preserve">Anderson, James E. 1979. “A Theoretical Foundation for the Gravity Equation.” </w:t>
       </w:r>
@@ -1120,13 +1190,13 @@
         <w:rPr>
           <w:i/>
           <w:iCs/>
-          <w:lang w:val="en-US"/>
+          <w:lang w:val="en-GB"/>
         </w:rPr>
         <w:t>The American Economic Review</w:t>
       </w:r>
       <w:r>
         <w:rPr>
-          <w:lang w:val="en-US"/>
+          <w:lang w:val="en-GB"/>
         </w:rPr>
         <w:t xml:space="preserve"> 69 (1): 106–16.</w:t>
       </w:r>
@@ -1135,26 +1205,40 @@
       <w:pPr>
         <w:pStyle w:val="Bibliography"/>
         <w:rPr>
-          <w:lang w:val="en-US"/>
-        </w:rPr>
-      </w:pPr>
-      <w:r>
-        <w:rPr>
-          <w:lang w:val="en-US"/>
-        </w:rPr>
-        <w:t xml:space="preserve">Anderson, James E., and Eric van Wincoop. 2003. “Gravity with Gravitas: A Solution to the Border Puzzle.” </w:t>
+          <w:lang w:val="en-GB"/>
+        </w:rPr>
+      </w:pPr>
+      <w:r>
+        <w:rPr>
+          <w:lang w:val="en-GB"/>
+        </w:rPr>
+        <w:t xml:space="preserve">Anderson, James E., and Eric van </w:t>
+      </w:r>
+      <w:proofErr w:type="spellStart"/>
+      <w:r>
+        <w:rPr>
+          <w:lang w:val="en-GB"/>
+        </w:rPr>
+        <w:t>Wincoop</w:t>
+      </w:r>
+      <w:proofErr w:type="spellEnd"/>
+      <w:r>
+        <w:rPr>
+          <w:lang w:val="en-GB"/>
+        </w:rPr>
+        <w:t xml:space="preserve">. 2003. “Gravity with Gravitas: A Solution to the Border Puzzle.” </w:t>
       </w:r>
       <w:r>
         <w:rPr>
           <w:i/>
           <w:iCs/>
-          <w:lang w:val="en-US"/>
+          <w:lang w:val="en-GB"/>
         </w:rPr>
         <w:t>The American Economic Review</w:t>
       </w:r>
       <w:r>
         <w:rPr>
-          <w:lang w:val="en-US"/>
+          <w:lang w:val="en-GB"/>
         </w:rPr>
         <w:t xml:space="preserve"> 93 (1): 170–92.</w:t>
       </w:r>
@@ -1163,26 +1247,40 @@
       <w:pPr>
         <w:pStyle w:val="Bibliography"/>
         <w:rPr>
-          <w:lang w:val="en-US"/>
-        </w:rPr>
-      </w:pPr>
-      <w:r>
-        <w:rPr>
-          <w:lang w:val="en-US"/>
-        </w:rPr>
-        <w:t xml:space="preserve">Anderson, James E., and Yoto V. Yotov. 2016. “Terms of Trade and Global Efficiency Effects of Free Trade Agreements, 1990–2002.” </w:t>
+          <w:lang w:val="en-GB"/>
+        </w:rPr>
+      </w:pPr>
+      <w:r>
+        <w:rPr>
+          <w:lang w:val="en-GB"/>
+        </w:rPr>
+        <w:t xml:space="preserve">Anderson, James E., and Yoto V. </w:t>
+      </w:r>
+      <w:proofErr w:type="spellStart"/>
+      <w:r>
+        <w:rPr>
+          <w:lang w:val="en-GB"/>
+        </w:rPr>
+        <w:t>Yotov</w:t>
+      </w:r>
+      <w:proofErr w:type="spellEnd"/>
+      <w:r>
+        <w:rPr>
+          <w:lang w:val="en-GB"/>
+        </w:rPr>
+        <w:t xml:space="preserve">. 2016. “Terms of Trade and Global Efficiency Effects of Free Trade Agreements, 1990–2002.” </w:t>
       </w:r>
       <w:r>
         <w:rPr>
           <w:i/>
           <w:iCs/>
-          <w:lang w:val="en-US"/>
+          <w:lang w:val="en-GB"/>
         </w:rPr>
         <w:t>Journal of International Economics</w:t>
       </w:r>
       <w:r>
         <w:rPr>
-          <w:lang w:val="en-US"/>
+          <w:lang w:val="en-GB"/>
         </w:rPr>
         <w:t xml:space="preserve"> 99 (March):279–98. https://doi.org/10.1016/j.jinteco.2015.10.006.</w:t>
       </w:r>
@@ -1191,26 +1289,40 @@
       <w:pPr>
         <w:pStyle w:val="Bibliography"/>
         <w:rPr>
-          <w:lang w:val="en-US"/>
-        </w:rPr>
-      </w:pPr>
-      <w:r>
-        <w:rPr>
-          <w:lang w:val="en-US"/>
-        </w:rPr>
-        <w:t xml:space="preserve">Baier, Scott L., and Jeffrey H. Bergstrand. 2007. “Do Free Trade Agreements Actually Increase Members’ International Trade?” </w:t>
+          <w:lang w:val="en-GB"/>
+        </w:rPr>
+      </w:pPr>
+      <w:r>
+        <w:rPr>
+          <w:lang w:val="en-GB"/>
+        </w:rPr>
+        <w:t xml:space="preserve">Baier, Scott L., and Jeffrey H. </w:t>
+      </w:r>
+      <w:proofErr w:type="spellStart"/>
+      <w:r>
+        <w:rPr>
+          <w:lang w:val="en-GB"/>
+        </w:rPr>
+        <w:t>Bergstrand</w:t>
+      </w:r>
+      <w:proofErr w:type="spellEnd"/>
+      <w:r>
+        <w:rPr>
+          <w:lang w:val="en-GB"/>
+        </w:rPr>
+        <w:t xml:space="preserve">. 2007. “Do Free Trade Agreements Actually Increase Members’ International Trade?” </w:t>
       </w:r>
       <w:r>
         <w:rPr>
           <w:i/>
           <w:iCs/>
-          <w:lang w:val="en-US"/>
+          <w:lang w:val="en-GB"/>
         </w:rPr>
         <w:t>Journal of International Economics</w:t>
       </w:r>
       <w:r>
         <w:rPr>
-          <w:lang w:val="en-US"/>
+          <w:lang w:val="en-GB"/>
         </w:rPr>
         <w:t xml:space="preserve"> 71 (1): 72–95. https://doi.org/10.1016/j.jinteco.2006.02.005.</w:t>
       </w:r>
@@ -1219,26 +1331,54 @@
       <w:pPr>
         <w:pStyle w:val="Bibliography"/>
         <w:rPr>
-          <w:lang w:val="en-US"/>
-        </w:rPr>
-      </w:pPr>
-      <w:r>
-        <w:rPr>
-          <w:lang w:val="en-US"/>
-        </w:rPr>
-        <w:t xml:space="preserve">Baier, Scott L., Yoto V. Yotov, and Thomas Zylkin. 2019. “On the Widely Differing Effects of Free Trade Agreements: Lessons from Twenty Years of Trade Integration.” </w:t>
+          <w:lang w:val="en-GB"/>
+        </w:rPr>
+      </w:pPr>
+      <w:r>
+        <w:rPr>
+          <w:lang w:val="en-GB"/>
+        </w:rPr>
+        <w:t xml:space="preserve">Baier, Scott L., Yoto V. </w:t>
+      </w:r>
+      <w:proofErr w:type="spellStart"/>
+      <w:r>
+        <w:rPr>
+          <w:lang w:val="en-GB"/>
+        </w:rPr>
+        <w:t>Yotov</w:t>
+      </w:r>
+      <w:proofErr w:type="spellEnd"/>
+      <w:r>
+        <w:rPr>
+          <w:lang w:val="en-GB"/>
+        </w:rPr>
+        <w:t xml:space="preserve">, and Thomas </w:t>
+      </w:r>
+      <w:proofErr w:type="spellStart"/>
+      <w:r>
+        <w:rPr>
+          <w:lang w:val="en-GB"/>
+        </w:rPr>
+        <w:t>Zylkin</w:t>
+      </w:r>
+      <w:proofErr w:type="spellEnd"/>
+      <w:r>
+        <w:rPr>
+          <w:lang w:val="en-GB"/>
+        </w:rPr>
+        <w:t xml:space="preserve">. 2019. “On the Widely Differing Effects of Free Trade Agreements: Lessons from Twenty Years of Trade Integration.” </w:t>
       </w:r>
       <w:r>
         <w:rPr>
           <w:i/>
           <w:iCs/>
-          <w:lang w:val="en-US"/>
+          <w:lang w:val="en-GB"/>
         </w:rPr>
         <w:t>Journal of International Economics</w:t>
       </w:r>
       <w:r>
         <w:rPr>
-          <w:lang w:val="en-US"/>
+          <w:lang w:val="en-GB"/>
         </w:rPr>
         <w:t xml:space="preserve"> 116 (January):206–26. https://doi.org/10.1016/j.jinteco.2018.11.002.</w:t>
       </w:r>
@@ -1247,32 +1387,26 @@
       <w:pPr>
         <w:pStyle w:val="Bibliography"/>
         <w:rPr>
-          <w:lang w:val="en-US"/>
-        </w:rPr>
-      </w:pPr>
-      <w:r>
-        <w:rPr>
-          <w:lang w:val="es-ES"/>
-        </w:rPr>
-        <w:t xml:space="preserve">Bastos, Paulo, and Joana Silva. </w:t>
-      </w:r>
-      <w:r>
-        <w:rPr>
-          <w:lang w:val="en-US"/>
-        </w:rPr>
-        <w:t xml:space="preserve">2010. “The Quality of a Firm’s Exports: Where You Export to Matters.” </w:t>
+          <w:lang w:val="en-GB"/>
+        </w:rPr>
+      </w:pPr>
+      <w:r>
+        <w:rPr>
+          <w:lang w:val="en-GB"/>
+        </w:rPr>
+        <w:t xml:space="preserve">Bastos, Paulo, and Joana Silva. 2010. “The Quality of a Firm’s Exports: Where You Export to Matters.” </w:t>
       </w:r>
       <w:r>
         <w:rPr>
           <w:i/>
           <w:iCs/>
-          <w:lang w:val="en-US"/>
+          <w:lang w:val="en-GB"/>
         </w:rPr>
         <w:t>Journal of International Economics</w:t>
       </w:r>
       <w:r>
         <w:rPr>
-          <w:lang w:val="en-US"/>
+          <w:lang w:val="en-GB"/>
         </w:rPr>
         <w:t xml:space="preserve"> 82 (2): 99–111. https://doi.org/10.1016/j.jinteco.2010.07.001.</w:t>
       </w:r>
@@ -1281,27 +1415,49 @@
       <w:pPr>
         <w:pStyle w:val="Bibliography"/>
         <w:rPr>
-          <w:lang w:val="en-US"/>
-        </w:rPr>
-      </w:pPr>
-      <w:r>
-        <w:rPr>
-          <w:lang w:val="en-US"/>
-        </w:rPr>
-        <w:t xml:space="preserve">Bergstrand, Jeffrey H., Mario Larch, and Yoto V. Yotov. 2015. “Economic Integration Agreements, Border Effects, and Distance Elasticities in the Gravity Equation.” </w:t>
+          <w:lang w:val="en-GB"/>
+        </w:rPr>
+      </w:pPr>
+      <w:proofErr w:type="spellStart"/>
+      <w:r>
+        <w:rPr>
+          <w:lang w:val="en-GB"/>
+        </w:rPr>
+        <w:t>Bergstrand</w:t>
+      </w:r>
+      <w:proofErr w:type="spellEnd"/>
+      <w:r>
+        <w:rPr>
+          <w:lang w:val="en-GB"/>
+        </w:rPr>
+        <w:t xml:space="preserve">, Jeffrey H., Mario Larch, and Yoto V. </w:t>
+      </w:r>
+      <w:proofErr w:type="spellStart"/>
+      <w:r>
+        <w:rPr>
+          <w:lang w:val="en-GB"/>
+        </w:rPr>
+        <w:t>Yotov</w:t>
+      </w:r>
+      <w:proofErr w:type="spellEnd"/>
+      <w:r>
+        <w:rPr>
+          <w:lang w:val="en-GB"/>
+        </w:rPr>
+        <w:t xml:space="preserve">. 2015. “Economic Integration Agreements, Border Effects, and Distance Elasticities in the Gravity Equation.” </w:t>
       </w:r>
       <w:r>
         <w:rPr>
           <w:i/>
           <w:iCs/>
-          <w:lang w:val="en-US"/>
+          <w:lang w:val="en-GB"/>
         </w:rPr>
         <w:lastRenderedPageBreak/>
         <w:t>European Economic Review</w:t>
       </w:r>
       <w:r>
         <w:rPr>
-          <w:lang w:val="en-US"/>
+          <w:lang w:val="en-GB"/>
         </w:rPr>
         <w:t xml:space="preserve"> 78 (August):307–27. https://doi.org/10.1016/j.euroecorev.2015.06.003.</w:t>
       </w:r>
@@ -1310,26 +1466,76 @@
       <w:pPr>
         <w:pStyle w:val="Bibliography"/>
         <w:rPr>
-          <w:lang w:val="en-US"/>
-        </w:rPr>
-      </w:pPr>
-      <w:r>
-        <w:rPr>
-          <w:lang w:val="en-US"/>
-        </w:rPr>
-        <w:t xml:space="preserve">Chatzilazarou, Lazaros Antonios, and Dimitrios Dadakas. 2023. “Trade Potential in European Union Manufacturing.” </w:t>
+          <w:lang w:val="en-GB"/>
+        </w:rPr>
+      </w:pPr>
+      <w:proofErr w:type="spellStart"/>
+      <w:r>
+        <w:rPr>
+          <w:lang w:val="en-GB"/>
+        </w:rPr>
+        <w:t>Chatzilazarou</w:t>
+      </w:r>
+      <w:proofErr w:type="spellEnd"/>
+      <w:r>
+        <w:rPr>
+          <w:lang w:val="en-GB"/>
+        </w:rPr>
+        <w:t xml:space="preserve">, </w:t>
+      </w:r>
+      <w:proofErr w:type="spellStart"/>
+      <w:r>
+        <w:rPr>
+          <w:lang w:val="en-GB"/>
+        </w:rPr>
+        <w:t>Lazaros</w:t>
+      </w:r>
+      <w:proofErr w:type="spellEnd"/>
+      <w:r>
+        <w:rPr>
+          <w:lang w:val="en-GB"/>
+        </w:rPr>
+        <w:t xml:space="preserve"> </w:t>
+      </w:r>
+      <w:proofErr w:type="spellStart"/>
+      <w:r>
+        <w:rPr>
+          <w:lang w:val="en-GB"/>
+        </w:rPr>
+        <w:t>Antonios</w:t>
+      </w:r>
+      <w:proofErr w:type="spellEnd"/>
+      <w:r>
+        <w:rPr>
+          <w:lang w:val="en-GB"/>
+        </w:rPr>
+        <w:t xml:space="preserve">, and Dimitrios </w:t>
+      </w:r>
+      <w:proofErr w:type="spellStart"/>
+      <w:r>
+        <w:rPr>
+          <w:lang w:val="en-GB"/>
+        </w:rPr>
+        <w:t>Dadakas</w:t>
+      </w:r>
+      <w:proofErr w:type="spellEnd"/>
+      <w:r>
+        <w:rPr>
+          <w:lang w:val="en-GB"/>
+        </w:rPr>
+        <w:t xml:space="preserve">. 2023. “Trade Potential in European Union Manufacturing.” </w:t>
       </w:r>
       <w:r>
         <w:rPr>
           <w:i/>
           <w:iCs/>
-          <w:lang w:val="en-US"/>
+          <w:lang w:val="en-GB"/>
         </w:rPr>
         <w:t>Journal of Economic Studies</w:t>
       </w:r>
       <w:r>
         <w:rPr>
-          <w:lang w:val="en-US"/>
+          <w:lang w:val="en-GB"/>
         </w:rPr>
         <w:t xml:space="preserve"> 51 (5): 1144–63. https://doi.org/10.1108/JES-06-2023-0292.</w:t>
       </w:r>
@@ -1338,26 +1544,48 @@
       <w:pPr>
         <w:pStyle w:val="Bibliography"/>
         <w:rPr>
-          <w:lang w:val="en-US"/>
-        </w:rPr>
-      </w:pPr>
-      <w:r>
-        <w:rPr>
-          <w:lang w:val="en-US"/>
-        </w:rPr>
-        <w:t xml:space="preserve">Dahi, Omar S., and Firat Demir. 2017. “South-South and North-South Economic Exchanges: Does It Matter Who Is Exchanging What and with Whom?” </w:t>
+          <w:lang w:val="en-GB"/>
+        </w:rPr>
+      </w:pPr>
+      <w:proofErr w:type="spellStart"/>
+      <w:r>
+        <w:rPr>
+          <w:lang w:val="en-GB"/>
+        </w:rPr>
+        <w:t>Dahi</w:t>
+      </w:r>
+      <w:proofErr w:type="spellEnd"/>
+      <w:r>
+        <w:rPr>
+          <w:lang w:val="en-GB"/>
+        </w:rPr>
+        <w:t xml:space="preserve">, Omar S., and </w:t>
+      </w:r>
+      <w:proofErr w:type="spellStart"/>
+      <w:r>
+        <w:rPr>
+          <w:lang w:val="en-GB"/>
+        </w:rPr>
+        <w:t>Firat</w:t>
+      </w:r>
+      <w:proofErr w:type="spellEnd"/>
+      <w:r>
+        <w:rPr>
+          <w:lang w:val="en-GB"/>
+        </w:rPr>
+        <w:t xml:space="preserve"> Demir. 2017. “South-South and North-South Economic Exchanges: Does It Matter Who Is Exchanging What and with Whom?” </w:t>
       </w:r>
       <w:r>
         <w:rPr>
           <w:i/>
           <w:iCs/>
-          <w:lang w:val="en-US"/>
+          <w:lang w:val="en-GB"/>
         </w:rPr>
         <w:t>Journal of Economic Surveys</w:t>
       </w:r>
       <w:r>
         <w:rPr>
-          <w:lang w:val="en-US"/>
+          <w:lang w:val="en-GB"/>
         </w:rPr>
         <w:t xml:space="preserve"> 31 (5): 1449–86. https://doi.org/10.1111/joes.12225.</w:t>
       </w:r>
@@ -1366,26 +1594,54 @@
       <w:pPr>
         <w:pStyle w:val="Bibliography"/>
         <w:rPr>
-          <w:lang w:val="en-US"/>
-        </w:rPr>
-      </w:pPr>
-      <w:r>
-        <w:rPr>
-          <w:lang w:val="en-US"/>
-        </w:rPr>
-        <w:t xml:space="preserve">Dai, Mian, Yoto V. Yotov, and Thomas Zylkin. 2014. “On the Trade-Diversion Effects of Free Trade Agreements.” </w:t>
+          <w:lang w:val="en-GB"/>
+        </w:rPr>
+      </w:pPr>
+      <w:r>
+        <w:rPr>
+          <w:lang w:val="en-GB"/>
+        </w:rPr>
+        <w:t xml:space="preserve">Dai, Mian, Yoto V. </w:t>
+      </w:r>
+      <w:proofErr w:type="spellStart"/>
+      <w:r>
+        <w:rPr>
+          <w:lang w:val="en-GB"/>
+        </w:rPr>
+        <w:t>Yotov</w:t>
+      </w:r>
+      <w:proofErr w:type="spellEnd"/>
+      <w:r>
+        <w:rPr>
+          <w:lang w:val="en-GB"/>
+        </w:rPr>
+        <w:t xml:space="preserve">, and Thomas </w:t>
+      </w:r>
+      <w:proofErr w:type="spellStart"/>
+      <w:r>
+        <w:rPr>
+          <w:lang w:val="en-GB"/>
+        </w:rPr>
+        <w:t>Zylkin</w:t>
+      </w:r>
+      <w:proofErr w:type="spellEnd"/>
+      <w:r>
+        <w:rPr>
+          <w:lang w:val="en-GB"/>
+        </w:rPr>
+        <w:t xml:space="preserve">. 2014. “On the Trade-Diversion Effects of Free Trade Agreements.” </w:t>
       </w:r>
       <w:r>
         <w:rPr>
           <w:i/>
           <w:iCs/>
-          <w:lang w:val="en-US"/>
+          <w:lang w:val="en-GB"/>
         </w:rPr>
         <w:t>Economics Letters</w:t>
       </w:r>
       <w:r>
         <w:rPr>
-          <w:lang w:val="en-US"/>
+          <w:lang w:val="en-GB"/>
         </w:rPr>
         <w:t xml:space="preserve"> 122 (2): 321–25. https://doi.org/10.1016/j.econlet.2013.12.024.</w:t>
       </w:r>
@@ -1394,54 +1650,144 @@
       <w:pPr>
         <w:pStyle w:val="Bibliography"/>
         <w:rPr>
-          <w:lang w:val="en-US"/>
-        </w:rPr>
-      </w:pPr>
-      <w:r>
-        <w:rPr>
-          <w:lang w:val="en-US"/>
-        </w:rPr>
-        <w:t>Dür, Andreas, Leonardo Baccini and Manfred Elsig. 2014. “The Design of International Trade Agreements: Introducing a New Database.” The Review of International Organizations. https://www.designoftradeagreements.org/downloads/.</w:t>
+          <w:lang w:val="en-GB"/>
+        </w:rPr>
+      </w:pPr>
+      <w:proofErr w:type="spellStart"/>
+      <w:r>
+        <w:rPr>
+          <w:lang w:val="en-GB"/>
+        </w:rPr>
+        <w:t>Dür</w:t>
+      </w:r>
+      <w:proofErr w:type="spellEnd"/>
+      <w:r>
+        <w:rPr>
+          <w:lang w:val="en-GB"/>
+        </w:rPr>
+        <w:t xml:space="preserve">, Andreas, Leonardo </w:t>
+      </w:r>
+      <w:proofErr w:type="spellStart"/>
+      <w:r>
+        <w:rPr>
+          <w:lang w:val="en-GB"/>
+        </w:rPr>
+        <w:t>Baccini</w:t>
+      </w:r>
+      <w:proofErr w:type="spellEnd"/>
+      <w:r>
+        <w:rPr>
+          <w:lang w:val="en-GB"/>
+        </w:rPr>
+        <w:t xml:space="preserve"> and Manfred </w:t>
+      </w:r>
+      <w:proofErr w:type="spellStart"/>
+      <w:r>
+        <w:rPr>
+          <w:lang w:val="en-GB"/>
+        </w:rPr>
+        <w:t>Elsig</w:t>
+      </w:r>
+      <w:proofErr w:type="spellEnd"/>
+      <w:r>
+        <w:rPr>
+          <w:lang w:val="en-GB"/>
+        </w:rPr>
+        <w:t>. 2014. “The Design of International Trade Agreements: Introducing a New Database.” The Review of International Organizations. https://www.designoftradeagreements.org/downloads/.</w:t>
       </w:r>
     </w:p>
     <w:p>
       <w:pPr>
         <w:pStyle w:val="Bibliography"/>
         <w:rPr>
-          <w:lang w:val="en-US"/>
-        </w:rPr>
-      </w:pPr>
-      <w:r>
-        <w:rPr>
-          <w:lang w:val="en-US"/>
-        </w:rPr>
-        <w:t>Heid, Benedikt, Mario Larch, and Yoto V. Yotov. 2017. “Estimating the Effects of Non-Discriminatory Trade Policies within Structural Gravity Models.” SSRN Scholarly Paper. Rochester, NY. https://doi.org/10.2139/ssrn.3100014.</w:t>
+          <w:lang w:val="en-GB"/>
+        </w:rPr>
+      </w:pPr>
+      <w:r>
+        <w:rPr>
+          <w:lang w:val="en-GB"/>
+        </w:rPr>
+        <w:t xml:space="preserve">Heid, Benedikt, Mario Larch, and Yoto V. </w:t>
+      </w:r>
+      <w:proofErr w:type="spellStart"/>
+      <w:r>
+        <w:rPr>
+          <w:lang w:val="en-GB"/>
+        </w:rPr>
+        <w:t>Yotov</w:t>
+      </w:r>
+      <w:proofErr w:type="spellEnd"/>
+      <w:r>
+        <w:rPr>
+          <w:lang w:val="en-GB"/>
+        </w:rPr>
+        <w:t>. 2017. “Estimating the Effects of Non-Discriminatory Trade Policies within Structural Gravity Models.” SSRN Scholarly Paper. Rochester, NY. https://doi.org/10.2139/ssrn.3100014.</w:t>
       </w:r>
     </w:p>
     <w:p>
       <w:pPr>
         <w:pStyle w:val="Bibliography"/>
         <w:rPr>
-          <w:lang w:val="en-US"/>
-        </w:rPr>
-      </w:pPr>
-      <w:r>
-        <w:rPr>
-          <w:lang w:val="en-US"/>
-        </w:rPr>
-        <w:t xml:space="preserve">Latzer, Hélène, and Florian Mayneris. 2021. “Average Income, Income Inequality and Export Unit Values.” </w:t>
+          <w:lang w:val="en-GB"/>
+        </w:rPr>
+      </w:pPr>
+      <w:proofErr w:type="spellStart"/>
+      <w:r>
+        <w:rPr>
+          <w:lang w:val="en-GB"/>
+        </w:rPr>
+        <w:t>Latzer</w:t>
+      </w:r>
+      <w:proofErr w:type="spellEnd"/>
+      <w:r>
+        <w:rPr>
+          <w:lang w:val="en-GB"/>
+        </w:rPr>
+        <w:t xml:space="preserve">, Hélène, and Florian </w:t>
+      </w:r>
+      <w:proofErr w:type="spellStart"/>
+      <w:r>
+        <w:rPr>
+          <w:lang w:val="en-GB"/>
+        </w:rPr>
+        <w:t>Mayneris</w:t>
+      </w:r>
+      <w:proofErr w:type="spellEnd"/>
+      <w:r>
+        <w:rPr>
+          <w:lang w:val="en-GB"/>
+        </w:rPr>
+        <w:t xml:space="preserve">. 2021. “Average Income, Income Inequality and Export Unit Values.” </w:t>
       </w:r>
       <w:r>
         <w:rPr>
           <w:i/>
           <w:iCs/>
-          <w:lang w:val="en-US"/>
-        </w:rPr>
-        <w:t>Journal of Economic Behavior &amp; Organization</w:t>
-      </w:r>
-      <w:r>
-        <w:rPr>
-          <w:lang w:val="en-US"/>
+          <w:lang w:val="en-GB"/>
+        </w:rPr>
+        <w:t xml:space="preserve">Journal of Economic </w:t>
+      </w:r>
+      <w:proofErr w:type="spellStart"/>
+      <w:r>
+        <w:rPr>
+          <w:i/>
+          <w:iCs/>
+          <w:lang w:val="en-GB"/>
+        </w:rPr>
+        <w:t>Behavior</w:t>
+      </w:r>
+      <w:proofErr w:type="spellEnd"/>
+      <w:r>
+        <w:rPr>
+          <w:i/>
+          <w:iCs/>
+          <w:lang w:val="en-GB"/>
+        </w:rPr>
+        <w:t xml:space="preserve"> &amp; Organization</w:t>
+      </w:r>
+      <w:r>
+        <w:rPr>
+          <w:lang w:val="en-GB"/>
         </w:rPr>
         <w:t xml:space="preserve"> 185 (May):625–46. https://doi.org/10.1016/j.jebo.2021.03.002.</w:t>
       </w:r>
@@ -1450,26 +1796,62 @@
       <w:pPr>
         <w:pStyle w:val="Bibliography"/>
         <w:rPr>
-          <w:lang w:val="en-US"/>
-        </w:rPr>
-      </w:pPr>
-      <w:r>
-        <w:rPr>
-          <w:lang w:val="en-US"/>
-        </w:rPr>
-        <w:t xml:space="preserve">Manova, Kalina, and Zhiwei Zhang. 2012. “Export Prices Across Firms and Destinations.” </w:t>
+          <w:lang w:val="en-GB"/>
+        </w:rPr>
+      </w:pPr>
+      <w:proofErr w:type="spellStart"/>
+      <w:r>
+        <w:rPr>
+          <w:lang w:val="en-GB"/>
+        </w:rPr>
+        <w:t>Manova</w:t>
+      </w:r>
+      <w:proofErr w:type="spellEnd"/>
+      <w:r>
+        <w:rPr>
+          <w:lang w:val="en-GB"/>
+        </w:rPr>
+        <w:t xml:space="preserve">, </w:t>
+      </w:r>
+      <w:proofErr w:type="spellStart"/>
+      <w:r>
+        <w:rPr>
+          <w:lang w:val="en-GB"/>
+        </w:rPr>
+        <w:t>Kalina</w:t>
+      </w:r>
+      <w:proofErr w:type="spellEnd"/>
+      <w:r>
+        <w:rPr>
+          <w:lang w:val="en-GB"/>
+        </w:rPr>
+        <w:t xml:space="preserve">, and </w:t>
+      </w:r>
+      <w:proofErr w:type="spellStart"/>
+      <w:r>
+        <w:rPr>
+          <w:lang w:val="en-GB"/>
+        </w:rPr>
+        <w:t>Zhiwei</w:t>
+      </w:r>
+      <w:proofErr w:type="spellEnd"/>
+      <w:r>
+        <w:rPr>
+          <w:lang w:val="en-GB"/>
+        </w:rPr>
+        <w:t xml:space="preserve"> Zhang. 2012. “Export Prices Across Firms and Destinations.” </w:t>
       </w:r>
       <w:r>
         <w:rPr>
           <w:i/>
           <w:iCs/>
-          <w:lang w:val="en-US"/>
+          <w:lang w:val="en-GB"/>
         </w:rPr>
         <w:t>The Quarterly Journal of Economics</w:t>
       </w:r>
       <w:r>
         <w:rPr>
-          <w:lang w:val="en-US"/>
+          <w:lang w:val="en-GB"/>
         </w:rPr>
         <w:t xml:space="preserve"> 127 (1): 379–436.</w:t>
       </w:r>
@@ -1478,26 +1860,64 @@
       <w:pPr>
         <w:pStyle w:val="Bibliography"/>
         <w:rPr>
-          <w:lang w:val="en-US"/>
-        </w:rPr>
-      </w:pPr>
-      <w:r>
-        <w:rPr>
-          <w:lang w:val="en-US"/>
-        </w:rPr>
-        <w:t xml:space="preserve">Olivero, María Pía, and Yoto V. Yotov. 2012. “Dynamic Gravity: Endogenous Country Size and Asset Accumulation.” </w:t>
+          <w:lang w:val="en-GB"/>
+        </w:rPr>
+      </w:pPr>
+      <w:r>
+        <w:rPr>
+          <w:lang w:val="en-GB"/>
+        </w:rPr>
+        <w:t xml:space="preserve">Olivero, María </w:t>
+      </w:r>
+      <w:proofErr w:type="spellStart"/>
+      <w:r>
+        <w:rPr>
+          <w:lang w:val="en-GB"/>
+        </w:rPr>
+        <w:t>Pía</w:t>
+      </w:r>
+      <w:proofErr w:type="spellEnd"/>
+      <w:r>
+        <w:rPr>
+          <w:lang w:val="en-GB"/>
+        </w:rPr>
+        <w:t xml:space="preserve">, and Yoto V. </w:t>
+      </w:r>
+      <w:proofErr w:type="spellStart"/>
+      <w:r>
+        <w:rPr>
+          <w:lang w:val="en-GB"/>
+        </w:rPr>
+        <w:t>Yotov</w:t>
+      </w:r>
+      <w:proofErr w:type="spellEnd"/>
+      <w:r>
+        <w:rPr>
+          <w:lang w:val="en-GB"/>
+        </w:rPr>
+        <w:t xml:space="preserve">. 2012. “Dynamic Gravity: Endogenous Country Size and Asset Accumulation.” </w:t>
       </w:r>
       <w:r>
         <w:rPr>
           <w:i/>
           <w:iCs/>
-          <w:lang w:val="en-US"/>
-        </w:rPr>
-        <w:t>Canadian Journal of Economics/Revue Canadienne d’économique</w:t>
-      </w:r>
-      <w:r>
-        <w:rPr>
-          <w:lang w:val="en-US"/>
+          <w:lang w:val="en-GB"/>
+        </w:rPr>
+        <w:t xml:space="preserve">Canadian Journal of Economics/Revue Canadienne </w:t>
+      </w:r>
+      <w:proofErr w:type="spellStart"/>
+      <w:r>
+        <w:rPr>
+          <w:i/>
+          <w:iCs/>
+          <w:lang w:val="en-GB"/>
+        </w:rPr>
+        <w:t>d’économique</w:t>
+      </w:r>
+      <w:proofErr w:type="spellEnd"/>
+      <w:r>
+        <w:rPr>
+          <w:lang w:val="en-GB"/>
         </w:rPr>
         <w:t xml:space="preserve"> 45 (1): 64–92. https://doi.org/10.1111/j.1540-5982.2011.01687.x.</w:t>
       </w:r>
@@ -1506,26 +1926,40 @@
       <w:pPr>
         <w:pStyle w:val="Bibliography"/>
         <w:rPr>
-          <w:lang w:val="en-US"/>
-        </w:rPr>
-      </w:pPr>
-      <w:r>
-        <w:rPr>
-          <w:lang w:val="en-US"/>
-        </w:rPr>
-        <w:t xml:space="preserve">Santos Silva, J. M. C., and Silvana Tenreyro. 2011. “Further Simulation Evidence on the Performance of the Poisson Pseudo-Maximum Likelihood Estimator.” </w:t>
+          <w:lang w:val="en-GB"/>
+        </w:rPr>
+      </w:pPr>
+      <w:r>
+        <w:rPr>
+          <w:lang w:val="en-GB"/>
+        </w:rPr>
+        <w:t xml:space="preserve">Santos Silva, J. M. C., and Silvana </w:t>
+      </w:r>
+      <w:proofErr w:type="spellStart"/>
+      <w:r>
+        <w:rPr>
+          <w:lang w:val="en-GB"/>
+        </w:rPr>
+        <w:t>Tenreyro</w:t>
+      </w:r>
+      <w:proofErr w:type="spellEnd"/>
+      <w:r>
+        <w:rPr>
+          <w:lang w:val="en-GB"/>
+        </w:rPr>
+        <w:t xml:space="preserve">. 2011. “Further Simulation Evidence on the Performance of the Poisson Pseudo-Maximum Likelihood Estimator.” </w:t>
       </w:r>
       <w:r>
         <w:rPr>
           <w:i/>
           <w:iCs/>
-          <w:lang w:val="en-US"/>
+          <w:lang w:val="en-GB"/>
         </w:rPr>
         <w:t>Economics Letters</w:t>
       </w:r>
       <w:r>
         <w:rPr>
-          <w:lang w:val="en-US"/>
+          <w:lang w:val="en-GB"/>
         </w:rPr>
         <w:t xml:space="preserve"> 112 (2): 220–22. https://doi.org/10.1016/j.econlet.2011.05.008.</w:t>
       </w:r>
@@ -1534,26 +1968,40 @@
       <w:pPr>
         <w:pStyle w:val="Bibliography"/>
         <w:rPr>
-          <w:lang w:val="en-US"/>
-        </w:rPr>
-      </w:pPr>
-      <w:r>
-        <w:rPr>
-          <w:lang w:val="en-US"/>
-        </w:rPr>
-        <w:t xml:space="preserve">Silva, J. M. C. Santos, and Silvana Tenreyro. 2006. “The Log of Gravity.” </w:t>
+          <w:lang w:val="en-GB"/>
+        </w:rPr>
+      </w:pPr>
+      <w:r>
+        <w:rPr>
+          <w:lang w:val="en-GB"/>
+        </w:rPr>
+        <w:t xml:space="preserve">Silva, J. M. C. Santos, and Silvana </w:t>
+      </w:r>
+      <w:proofErr w:type="spellStart"/>
+      <w:r>
+        <w:rPr>
+          <w:lang w:val="en-GB"/>
+        </w:rPr>
+        <w:t>Tenreyro</w:t>
+      </w:r>
+      <w:proofErr w:type="spellEnd"/>
+      <w:r>
+        <w:rPr>
+          <w:lang w:val="en-GB"/>
+        </w:rPr>
+        <w:t xml:space="preserve">. 2006. “The Log of Gravity.” </w:t>
       </w:r>
       <w:r>
         <w:rPr>
           <w:i/>
           <w:iCs/>
-          <w:lang w:val="en-US"/>
+          <w:lang w:val="en-GB"/>
         </w:rPr>
         <w:t>The Review of Economics and Statistics</w:t>
       </w:r>
       <w:r>
         <w:rPr>
-          <w:lang w:val="en-US"/>
+          <w:lang w:val="en-GB"/>
         </w:rPr>
         <w:t xml:space="preserve"> 88 (4): 641–58.</w:t>
       </w:r>
@@ -1562,40 +2010,76 @@
       <w:pPr>
         <w:pStyle w:val="Bibliography"/>
         <w:rPr>
-          <w:lang w:val="en-US"/>
-        </w:rPr>
-      </w:pPr>
-      <w:r>
-        <w:rPr>
-          <w:lang w:val="en-US"/>
-        </w:rPr>
-        <w:t>Thierry Mayer, Gianluca Santoni, Vincent Vicard. 2023. “The CEPII Trade and Production Database (TradeProd).” http://www.cepii.fr/CEPII/en/bdd_modele/bdd_modele_item.asp?id=5.</w:t>
+          <w:lang w:val="en-GB"/>
+        </w:rPr>
+      </w:pPr>
+      <w:r>
+        <w:rPr>
+          <w:lang w:val="en-GB"/>
+        </w:rPr>
+        <w:t xml:space="preserve">Thierry Mayer, Gianluca </w:t>
+      </w:r>
+      <w:proofErr w:type="spellStart"/>
+      <w:r>
+        <w:rPr>
+          <w:lang w:val="en-GB"/>
+        </w:rPr>
+        <w:t>Santoni</w:t>
+      </w:r>
+      <w:proofErr w:type="spellEnd"/>
+      <w:r>
+        <w:rPr>
+          <w:lang w:val="en-GB"/>
+        </w:rPr>
+        <w:t xml:space="preserve">, Vincent </w:t>
+      </w:r>
+      <w:proofErr w:type="spellStart"/>
+      <w:r>
+        <w:rPr>
+          <w:lang w:val="en-GB"/>
+        </w:rPr>
+        <w:t>Vicard</w:t>
+      </w:r>
+      <w:proofErr w:type="spellEnd"/>
+      <w:r>
+        <w:rPr>
+          <w:lang w:val="en-GB"/>
+        </w:rPr>
+        <w:t>. 2023. “The CEPII Trade and Production Database (TradeProd).” http://www.cepii.fr/CEPII/en/bdd_modele/bdd_modele_item.asp?id=5.</w:t>
       </w:r>
     </w:p>
     <w:p>
       <w:pPr>
         <w:pStyle w:val="Bibliography"/>
         <w:rPr>
-          <w:lang w:val="en-US"/>
-        </w:rPr>
-      </w:pPr>
-      <w:r>
-        <w:rPr>
-          <w:lang w:val="en-US"/>
-        </w:rPr>
-        <w:t xml:space="preserve">Yotov, Yoto V. 2012. “A Simple Solution to the Distance Puzzle in International Trade.” </w:t>
+          <w:lang w:val="en-GB"/>
+        </w:rPr>
+      </w:pPr>
+      <w:proofErr w:type="spellStart"/>
+      <w:r>
+        <w:rPr>
+          <w:lang w:val="en-GB"/>
+        </w:rPr>
+        <w:t>Yotov</w:t>
+      </w:r>
+      <w:proofErr w:type="spellEnd"/>
+      <w:r>
+        <w:rPr>
+          <w:lang w:val="en-GB"/>
+        </w:rPr>
+        <w:t xml:space="preserve">, Yoto V. 2012. “A Simple Solution to the Distance Puzzle in International Trade.” </w:t>
       </w:r>
       <w:r>
         <w:rPr>
           <w:i/>
           <w:iCs/>
-          <w:lang w:val="en-US"/>
+          <w:lang w:val="en-GB"/>
         </w:rPr>
         <w:t>Economics Letters</w:t>
       </w:r>
       <w:r>
         <w:rPr>
-          <w:lang w:val="en-US"/>
+          <w:lang w:val="en-GB"/>
         </w:rPr>
         <w:t xml:space="preserve"> 117 (3): 794–98. https://doi.org/10.1016/j.econlet.2012.08.032.</w:t>
       </w:r>
@@ -1604,26 +2088,48 @@
       <w:pPr>
         <w:pStyle w:val="Bibliography"/>
         <w:rPr>
-          <w:lang w:val="en-US"/>
-        </w:rPr>
-      </w:pPr>
-      <w:r>
-        <w:rPr>
-          <w:lang w:val="en-US"/>
-        </w:rPr>
-        <w:t xml:space="preserve">Yotov, Yoto V., Roberta Piermartini, José-Antonio Monteiro, and Mario Larch. 2016. </w:t>
+          <w:lang w:val="en-GB"/>
+        </w:rPr>
+      </w:pPr>
+      <w:proofErr w:type="spellStart"/>
+      <w:r>
+        <w:rPr>
+          <w:lang w:val="en-GB"/>
+        </w:rPr>
+        <w:t>Yotov</w:t>
+      </w:r>
+      <w:proofErr w:type="spellEnd"/>
+      <w:r>
+        <w:rPr>
+          <w:lang w:val="en-GB"/>
+        </w:rPr>
+        <w:t xml:space="preserve">, Yoto V., Roberta </w:t>
+      </w:r>
+      <w:proofErr w:type="spellStart"/>
+      <w:r>
+        <w:rPr>
+          <w:lang w:val="en-GB"/>
+        </w:rPr>
+        <w:t>Piermartini</w:t>
+      </w:r>
+      <w:proofErr w:type="spellEnd"/>
+      <w:r>
+        <w:rPr>
+          <w:lang w:val="en-GB"/>
+        </w:rPr>
+        <w:t xml:space="preserve">, José-Antonio Monteiro, and Mario Larch. 2016. </w:t>
       </w:r>
       <w:r>
         <w:rPr>
           <w:i/>
           <w:iCs/>
-          <w:lang w:val="en-US"/>
+          <w:lang w:val="en-GB"/>
         </w:rPr>
         <w:t>An Advanced Guide to Trade Policy Analysis​: The Structural Gravity Model</w:t>
       </w:r>
       <w:r>
         <w:rPr>
-          <w:lang w:val="en-US"/>
+          <w:lang w:val="en-GB"/>
         </w:rPr>
         <w:t>. WTO. https://doi.org/10.30875/abc0167e-en.</w:t>
       </w:r>
